--- a/src/com/xintong/word/B/会展本科作业+论文要求/张尚坤：实践课和论文/张尚坤：应用方案.docx
+++ b/src/com/xintong/word/B/会展本科作业+论文要求/张尚坤：实践课和论文/张尚坤：应用方案.docx
@@ -542,6 +542,31 @@
           <w:shd w:val="clear" w:color="auto" w:fill="FFFFFF"/>
           <w:lang w:val="en-US" w:eastAsia="zh-CN"/>
         </w:rPr>
+      </w:pPr>
+    </w:p>
+    <w:p>
+      <w:pPr>
+        <w:keepNext w:val="0"/>
+        <w:keepLines w:val="0"/>
+        <w:widowControl/>
+        <w:suppressLineNumbers w:val="0"/>
+        <w:ind w:left="3360" w:leftChars="0" w:firstLine="420" w:firstLineChars="0"/>
+        <w:jc w:val="left"/>
+        <w:outlineLvl w:val="0"/>
+        <w:rPr>
+          <w:rFonts w:hint="eastAsia" w:ascii="黑体" w:hAnsi="黑体" w:eastAsia="黑体" w:cs="黑体"/>
+          <w:sz w:val="28"/>
+          <w:szCs w:val="28"/>
+          <w:shd w:val="clear" w:color="auto" w:fill="FFFFFF"/>
+          <w:lang w:val="en-US" w:eastAsia="zh-CN"/>
+        </w:rPr>
+        <w:sectPr>
+          <w:pgSz w:w="11906" w:h="16838"/>
+          <w:pgMar w:top="1440" w:right="1800" w:bottom="1440" w:left="1800" w:header="851" w:footer="992" w:gutter="0"/>
+          <w:pgNumType w:fmt="decimal"/>
+          <w:cols w:space="425" w:num="1"/>
+          <w:docGrid w:type="lines" w:linePitch="312" w:charSpace="0"/>
+        </w:sectPr>
       </w:pPr>
     </w:p>
     <w:p>
@@ -634,35 +659,8 @@
         </w:rPr>
         <w:t xml:space="preserve"> </w:t>
       </w:r>
-    </w:p>
-    <w:p>
-      <w:pPr>
-        <w:keepNext w:val="0"/>
-        <w:keepLines w:val="0"/>
-        <w:pageBreakBefore w:val="0"/>
-        <w:widowControl/>
-        <w:suppressLineNumbers w:val="0"/>
-        <w:kinsoku/>
-        <w:wordWrap/>
-        <w:overflowPunct/>
-        <w:topLinePunct w:val="0"/>
-        <w:autoSpaceDE/>
-        <w:autoSpaceDN/>
-        <w:bidi w:val="0"/>
-        <w:adjustRightInd/>
-        <w:snapToGrid/>
-        <w:spacing w:line="460" w:lineRule="exact"/>
-        <w:jc w:val="left"/>
-        <w:textAlignment w:val="auto"/>
-        <w:rPr>
-          <w:rFonts w:hint="default" w:ascii="STSongStd-Light-Acro" w:hAnsi="STSongStd-Light-Acro" w:eastAsia="STSongStd-Light-Acro" w:cs="STSongStd-Light-Acro"/>
-          <w:color w:val="000000"/>
-          <w:kern w:val="0"/>
-          <w:sz w:val="30"/>
-          <w:szCs w:val="30"/>
-          <w:lang w:val="en-US" w:eastAsia="zh-CN" w:bidi="ar"/>
-        </w:rPr>
-      </w:pPr>
+      <w:bookmarkStart w:id="0" w:name="_GoBack"/>
+      <w:bookmarkEnd w:id="0"/>
     </w:p>
     <w:p>
       <w:pPr>
@@ -1675,6 +1673,7 @@
         <w:pageBreakBefore w:val="0"/>
         <w:widowControl w:val="0"/>
         <w:numPr>
+          <w:ilvl w:val="0"/>
           <w:numId w:val="0"/>
         </w:numPr>
         <w:kinsoku/>
@@ -1779,6 +1778,7 @@
         <w:pageBreakBefore w:val="0"/>
         <w:widowControl w:val="0"/>
         <w:numPr>
+          <w:ilvl w:val="0"/>
           <w:numId w:val="0"/>
         </w:numPr>
         <w:kinsoku/>
@@ -2211,8 +2211,6 @@
         </w:rPr>
         <w:t>结论</w:t>
       </w:r>
-      <w:bookmarkStart w:id="0" w:name="_GoBack"/>
-      <w:bookmarkEnd w:id="0"/>
     </w:p>
     <w:p>
       <w:pPr>
@@ -2355,6 +2353,12 @@
             <w:insideH w:val="single" w:color="auto" w:sz="4" w:space="0"/>
             <w:insideV w:val="single" w:color="auto" w:sz="4" w:space="0"/>
           </w:tblBorders>
+          <w:tblCellMar>
+            <w:top w:w="0" w:type="dxa"/>
+            <w:left w:w="108" w:type="dxa"/>
+            <w:bottom w:w="0" w:type="dxa"/>
+            <w:right w:w="108" w:type="dxa"/>
+          </w:tblCellMar>
         </w:tblPrEx>
         <w:trPr>
           <w:trHeight w:val="9801" w:hRule="atLeast"/>
@@ -2494,7 +2498,7 @@
       <w:footerReference r:id="rId3" w:type="default"/>
       <w:pgSz w:w="11906" w:h="16838"/>
       <w:pgMar w:top="1440" w:right="1800" w:bottom="1440" w:left="1800" w:header="851" w:footer="992" w:gutter="0"/>
-      <w:pgNumType w:fmt="decimal"/>
+      <w:pgNumType w:fmt="decimal" w:start="1"/>
       <w:cols w:space="425" w:num="1"/>
       <w:docGrid w:type="lines" w:linePitch="312" w:charSpace="0"/>
     </w:sectPr>
@@ -2611,7 +2615,7 @@
                               <w:rFonts w:hint="eastAsia"/>
                               <w:lang w:eastAsia="zh-CN"/>
                             </w:rPr>
-                            <w:t>1</w:t>
+                            <w:t>2</w:t>
                           </w:r>
                           <w:r>
                             <w:rPr>
@@ -2675,7 +2679,7 @@
                         <w:rFonts w:hint="eastAsia"/>
                         <w:lang w:eastAsia="zh-CN"/>
                       </w:rPr>
-                      <w:t>1</w:t>
+                      <w:t>2</w:t>
                     </w:r>
                     <w:r>
                       <w:rPr>
@@ -2812,7 +2816,7 @@
     <w:lsdException w:qFormat="1" w:unhideWhenUsed="0" w:uiPriority="0" w:semiHidden="0" w:name="Title"/>
     <w:lsdException w:unhideWhenUsed="0" w:uiPriority="0" w:semiHidden="0" w:name="Closing"/>
     <w:lsdException w:unhideWhenUsed="0" w:uiPriority="0" w:semiHidden="0" w:name="Signature"/>
-    <w:lsdException w:unhideWhenUsed="0" w:uiPriority="0" w:name="Default Paragraph Font"/>
+    <w:lsdException w:qFormat="1" w:unhideWhenUsed="0" w:uiPriority="0" w:name="Default Paragraph Font"/>
     <w:lsdException w:unhideWhenUsed="0" w:uiPriority="0" w:semiHidden="0" w:name="Body Text"/>
     <w:lsdException w:unhideWhenUsed="0" w:uiPriority="0" w:semiHidden="0" w:name="Body Text Indent"/>
     <w:lsdException w:unhideWhenUsed="0" w:uiPriority="0" w:semiHidden="0" w:name="List Continue"/>
@@ -3068,6 +3072,7 @@
   <w:style w:type="character" w:default="1" w:styleId="9">
     <w:name w:val="Default Paragraph Font"/>
     <w:semiHidden/>
+    <w:qFormat/>
     <w:uiPriority w:val="0"/>
   </w:style>
   <w:style w:type="table" w:default="1" w:styleId="8">
@@ -3411,6 +3416,7 @@
 <s:customData xmlns="http://www.wps.cn/officeDocument/2013/wpsCustomData" xmlns:s="http://www.wps.cn/officeDocument/2013/wpsCustomData">
   <customSectProps>
     <customSectPr/>
+    <customSectPr/>
   </customSectProps>
   <customShpExts>
     <customShpInfo spid="_x0000_s1026" textRotate="1"/>

--- a/src/com/xintong/word/B/会展本科作业+论文要求/张尚坤：实践课和论文/张尚坤：应用方案.docx
+++ b/src/com/xintong/word/B/会展本科作业+论文要求/张尚坤：实践课和论文/张尚坤：应用方案.docx
@@ -229,16 +229,7 @@
           <w:szCs w:val="36"/>
           <w:u w:val="single"/>
         </w:rPr>
-        <w:t>信息系统的应用方案</w:t>
-      </w:r>
-      <w:r>
-        <w:rPr>
-          <w:rFonts w:ascii="宋体" w:hAnsi="宋体" w:hint="eastAsia"/>
-          <w:sz w:val="36"/>
-          <w:szCs w:val="36"/>
-          <w:u w:val="single"/>
-        </w:rPr>
-        <w:t xml:space="preserve">   </w:t>
+        <w:t xml:space="preserve">信息系统的应用方案   </w:t>
       </w:r>
     </w:p>
     <w:p>
@@ -266,25 +257,7 @@
           <w:szCs w:val="36"/>
           <w:u w:val="single"/>
         </w:rPr>
-        <w:t xml:space="preserve">    </w:t>
-      </w:r>
-      <w:r>
-        <w:rPr>
-          <w:rFonts w:ascii="宋体" w:hAnsi="宋体" w:hint="eastAsia"/>
-          <w:sz w:val="36"/>
-          <w:szCs w:val="36"/>
-          <w:u w:val="single"/>
-        </w:rPr>
-        <w:t>会展管理</w:t>
-      </w:r>
-      <w:r>
-        <w:rPr>
-          <w:rFonts w:ascii="宋体" w:hAnsi="宋体" w:hint="eastAsia"/>
-          <w:sz w:val="36"/>
-          <w:szCs w:val="36"/>
-          <w:u w:val="single"/>
-        </w:rPr>
-        <w:t xml:space="preserve">         </w:t>
+        <w:t xml:space="preserve">    会展管理         </w:t>
       </w:r>
     </w:p>
     <w:p>
@@ -330,16 +303,7 @@
           <w:szCs w:val="36"/>
           <w:u w:val="single"/>
         </w:rPr>
-        <w:t>202999</w:t>
-      </w:r>
-      <w:r>
-        <w:rPr>
-          <w:rFonts w:ascii="宋体" w:hAnsi="宋体" w:hint="eastAsia"/>
-          <w:sz w:val="36"/>
-          <w:szCs w:val="36"/>
-          <w:u w:val="single"/>
-        </w:rPr>
-        <w:t xml:space="preserve">     </w:t>
+        <w:t xml:space="preserve">202999     </w:t>
       </w:r>
     </w:p>
     <w:p>
@@ -376,16 +340,7 @@
           <w:szCs w:val="36"/>
           <w:u w:val="single"/>
         </w:rPr>
-        <w:t>张</w:t>
-      </w:r>
-      <w:r>
-        <w:rPr>
-          <w:rFonts w:ascii="宋体" w:hAnsi="宋体" w:cs="宋体" w:hint="eastAsia"/>
-          <w:sz w:val="36"/>
-          <w:szCs w:val="36"/>
-          <w:u w:val="single"/>
-        </w:rPr>
-        <w:t>尚坤</w:t>
+        <w:t>张尚坤</w:t>
       </w:r>
       <w:r>
         <w:rPr>
@@ -452,55 +407,7 @@
           <w:sz w:val="36"/>
           <w:szCs w:val="36"/>
         </w:rPr>
-        <w:t>广</w:t>
-      </w:r>
-      <w:r>
-        <w:rPr>
-          <w:rFonts w:ascii="黑体" w:eastAsia="黑体" w:hAnsi="宋体" w:hint="eastAsia"/>
-          <w:sz w:val="36"/>
-          <w:szCs w:val="36"/>
-        </w:rPr>
-        <w:t xml:space="preserve">  </w:t>
-      </w:r>
-      <w:r>
-        <w:rPr>
-          <w:rFonts w:ascii="黑体" w:eastAsia="黑体" w:hAnsi="宋体" w:hint="eastAsia"/>
-          <w:sz w:val="36"/>
-          <w:szCs w:val="36"/>
-        </w:rPr>
-        <w:t>州</w:t>
-      </w:r>
-      <w:r>
-        <w:rPr>
-          <w:rFonts w:ascii="黑体" w:eastAsia="黑体" w:hAnsi="宋体" w:hint="eastAsia"/>
-          <w:sz w:val="36"/>
-          <w:szCs w:val="36"/>
-        </w:rPr>
-        <w:t xml:space="preserve">  </w:t>
-      </w:r>
-      <w:r>
-        <w:rPr>
-          <w:rFonts w:ascii="黑体" w:eastAsia="黑体" w:hAnsi="宋体" w:hint="eastAsia"/>
-          <w:sz w:val="36"/>
-          <w:szCs w:val="36"/>
-        </w:rPr>
-        <w:t>大</w:t>
-      </w:r>
-      <w:r>
-        <w:rPr>
-          <w:rFonts w:ascii="黑体" w:eastAsia="黑体" w:hAnsi="宋体" w:hint="eastAsia"/>
-          <w:sz w:val="36"/>
-          <w:szCs w:val="36"/>
-        </w:rPr>
-        <w:t xml:space="preserve">  </w:t>
-      </w:r>
-      <w:r>
-        <w:rPr>
-          <w:rFonts w:ascii="黑体" w:eastAsia="黑体" w:hAnsi="宋体" w:hint="eastAsia"/>
-          <w:sz w:val="36"/>
-          <w:szCs w:val="36"/>
-        </w:rPr>
-        <w:t>学</w:t>
+        <w:t>广  州  大  学</w:t>
       </w:r>
     </w:p>
     <w:p>
@@ -519,47 +426,7 @@
           <w:sz w:val="36"/>
           <w:szCs w:val="36"/>
         </w:rPr>
-        <w:t>2020</w:t>
-      </w:r>
-      <w:r>
-        <w:rPr>
-          <w:rFonts w:ascii="黑体" w:eastAsia="黑体" w:hAnsi="宋体" w:hint="eastAsia"/>
-          <w:sz w:val="36"/>
-          <w:szCs w:val="36"/>
-        </w:rPr>
-        <w:t>年</w:t>
-      </w:r>
-      <w:r>
-        <w:rPr>
-          <w:rFonts w:ascii="黑体" w:eastAsia="黑体" w:hAnsi="宋体" w:hint="eastAsia"/>
-          <w:sz w:val="36"/>
-          <w:szCs w:val="36"/>
-        </w:rPr>
-        <w:t>9</w:t>
-      </w:r>
-      <w:r>
-        <w:rPr>
-          <w:rFonts w:ascii="黑体" w:eastAsia="黑体" w:hAnsi="宋体" w:hint="eastAsia"/>
-          <w:sz w:val="36"/>
-          <w:szCs w:val="36"/>
-        </w:rPr>
-        <w:t>月</w:t>
-      </w:r>
-      <w:r>
-        <w:rPr>
-          <w:rFonts w:ascii="黑体" w:eastAsia="黑体" w:hAnsi="宋体" w:hint="eastAsia"/>
-          <w:sz w:val="36"/>
-          <w:szCs w:val="36"/>
-        </w:rPr>
-        <w:t>10</w:t>
-      </w:r>
-      <w:r>
-        <w:rPr>
-          <w:rFonts w:ascii="黑体" w:eastAsia="黑体" w:hAnsi="宋体" w:hint="eastAsia"/>
-          <w:sz w:val="36"/>
-          <w:szCs w:val="36"/>
-        </w:rPr>
-        <w:t>日</w:t>
+        <w:t>2020年9月10日</w:t>
       </w:r>
     </w:p>
     <w:p>
@@ -684,29 +551,26 @@
         <w:pStyle w:val="2"/>
         <w:keepNext w:val="0"/>
         <w:keepLines w:val="0"/>
-        <w:numPr>
-          <w:ilvl w:val="0"/>
-          <w:numId w:val="2"/>
-        </w:numPr>
         <w:spacing w:line="240" w:lineRule="auto"/>
-      </w:pPr>
-      <w:r>
-        <w:t>优</w:t>
-      </w:r>
-      <w:r>
-        <w:t>化</w:t>
-      </w:r>
+        <w:ind w:firstLineChars="300" w:firstLine="720"/>
+      </w:pPr>
       <w:r>
         <w:rPr>
           <w:rFonts w:hint="eastAsia"/>
         </w:rPr>
+        <w:t>（一）</w:t>
+      </w:r>
+      <w:r>
+        <w:t>优化</w:t>
+      </w:r>
+      <w:r>
+        <w:rPr>
+          <w:rFonts w:hint="eastAsia"/>
+        </w:rPr>
         <w:t>西安曲江国际会展中心</w:t>
       </w:r>
       <w:r>
-        <w:t>企业</w:t>
-      </w:r>
-      <w:r>
-        <w:t>各类资源</w:t>
+        <w:t>企业各类资源</w:t>
       </w:r>
     </w:p>
     <w:p>
@@ -714,12 +578,15 @@
         <w:pStyle w:val="2"/>
         <w:keepNext w:val="0"/>
         <w:keepLines w:val="0"/>
-        <w:numPr>
-          <w:ilvl w:val="0"/>
-          <w:numId w:val="2"/>
-        </w:numPr>
         <w:spacing w:line="240" w:lineRule="auto"/>
-      </w:pPr>
+        <w:ind w:firstLineChars="300" w:firstLine="720"/>
+      </w:pPr>
+      <w:r>
+        <w:rPr>
+          <w:rFonts w:hint="eastAsia"/>
+        </w:rPr>
+        <w:t>（二）</w:t>
+      </w:r>
       <w:r>
         <w:t>提高</w:t>
       </w:r>
@@ -738,29 +605,20 @@
         <w:pStyle w:val="2"/>
         <w:keepNext w:val="0"/>
         <w:keepLines w:val="0"/>
-        <w:numPr>
-          <w:ilvl w:val="0"/>
-          <w:numId w:val="2"/>
-        </w:numPr>
         <w:spacing w:line="240" w:lineRule="auto"/>
+        <w:ind w:firstLineChars="300" w:firstLine="720"/>
       </w:pPr>
       <w:r>
         <w:rPr>
           <w:rFonts w:hint="eastAsia"/>
         </w:rPr>
-        <w:t>解决</w:t>
+        <w:t>（三）</w:t>
       </w:r>
       <w:r>
         <w:rPr>
           <w:rFonts w:hint="eastAsia"/>
         </w:rPr>
-        <w:t>西安曲江国际会展中心</w:t>
-      </w:r>
-      <w:r>
-        <w:rPr>
-          <w:rFonts w:hint="eastAsia"/>
-        </w:rPr>
-        <w:t>工作中手工文件管理不规范和低效率</w:t>
+        <w:t>解决西安曲江国际会展中心工作中手工文件管理不规范和低效率</w:t>
       </w:r>
     </w:p>
     <w:p>
@@ -787,6 +645,7 @@
         <w:keepNext w:val="0"/>
         <w:keepLines w:val="0"/>
         <w:spacing w:line="240" w:lineRule="auto"/>
+        <w:ind w:firstLineChars="200" w:firstLine="480"/>
       </w:pPr>
       <w:r>
         <w:rPr>
@@ -845,6 +704,7 @@
         <w:keepNext w:val="0"/>
         <w:keepLines w:val="0"/>
         <w:spacing w:line="240" w:lineRule="auto"/>
+        <w:ind w:firstLineChars="200" w:firstLine="480"/>
       </w:pPr>
       <w:r>
         <w:t>(</w:t>
@@ -895,15 +755,7 @@
           <w:kern w:val="0"/>
           <w:shd w:val="clear" w:color="auto" w:fill="FFFFFF"/>
         </w:rPr>
-        <w:t>不止把他们当作一种资源那么简</w:t>
-      </w:r>
-      <w:r>
-        <w:rPr>
-          <w:rFonts w:ascii="宋体" w:hAnsi="宋体" w:cs="宋体"/>
-          <w:kern w:val="0"/>
-          <w:shd w:val="clear" w:color="auto" w:fill="FFFFFF"/>
-        </w:rPr>
-        <w:t>单。因为客户的认可和参与程度直接决定展览的成败，所以客户关系管理成为展会管理的头等大事。</w:t>
+        <w:t>不止把他们当作一种资源那么简单。因为客户的认可和参与程度直接决定展览的成败，所以客户关系管理成为展会管理的头等大事。</w:t>
       </w:r>
       <w:r>
         <w:rPr>
@@ -928,8 +780,19 @@
         <w:keepNext w:val="0"/>
         <w:keepLines w:val="0"/>
         <w:spacing w:line="240" w:lineRule="auto"/>
-      </w:pPr>
-      <w:r>
+        <w:ind w:firstLineChars="200" w:firstLine="480"/>
+      </w:pPr>
+    </w:p>
+    <w:p>
+      <w:pPr>
+        <w:pStyle w:val="2"/>
+        <w:keepNext w:val="0"/>
+        <w:keepLines w:val="0"/>
+        <w:spacing w:line="240" w:lineRule="auto"/>
+        <w:ind w:firstLineChars="200" w:firstLine="480"/>
+      </w:pPr>
+      <w:r>
+        <w:lastRenderedPageBreak/>
         <w:t>(</w:t>
       </w:r>
       <w:r>
@@ -954,12 +817,12 @@
         <w:keepNext w:val="0"/>
         <w:keepLines w:val="0"/>
         <w:spacing w:line="240" w:lineRule="auto"/>
+        <w:ind w:firstLineChars="200" w:firstLine="480"/>
       </w:pPr>
       <w:r>
         <w:rPr>
           <w:rFonts w:hint="eastAsia"/>
         </w:rPr>
-        <w:lastRenderedPageBreak/>
         <w:t>1.</w:t>
       </w:r>
       <w:r>
@@ -1000,15 +863,7 @@
           <w:kern w:val="0"/>
           <w:shd w:val="clear" w:color="auto" w:fill="FFFFFF"/>
         </w:rPr>
-        <w:t>公司进行人事管理的重要部分。在构建</w:t>
-      </w:r>
-      <w:r>
-        <w:rPr>
-          <w:rFonts w:ascii="宋体" w:hAnsi="宋体" w:cs="宋体"/>
-          <w:kern w:val="0"/>
-          <w:shd w:val="clear" w:color="auto" w:fill="FFFFFF"/>
-        </w:rPr>
-        <w:t xml:space="preserve"> </w:t>
+        <w:t xml:space="preserve">公司进行人事管理的重要部分。在构建 </w:t>
       </w:r>
       <w:r>
         <w:rPr>
@@ -1042,31 +897,7 @@
           <w:kern w:val="0"/>
           <w:shd w:val="clear" w:color="auto" w:fill="FFFFFF"/>
         </w:rPr>
-        <w:t xml:space="preserve"> </w:t>
-      </w:r>
-      <w:r>
-        <w:rPr>
-          <w:rFonts w:ascii="宋体" w:hAnsi="宋体" w:cs="宋体"/>
-          <w:kern w:val="0"/>
-          <w:shd w:val="clear" w:color="auto" w:fill="FFFFFF"/>
-        </w:rPr>
-        <w:t>块时，</w:t>
-      </w:r>
-      <w:r>
-        <w:rPr>
-          <w:rFonts w:ascii="宋体" w:hAnsi="宋体" w:cs="宋体"/>
-          <w:kern w:val="0"/>
-          <w:shd w:val="clear" w:color="auto" w:fill="FFFFFF"/>
-        </w:rPr>
-        <w:t xml:space="preserve"> </w:t>
-      </w:r>
-      <w:r>
-        <w:rPr>
-          <w:rFonts w:ascii="宋体" w:hAnsi="宋体" w:cs="宋体"/>
-          <w:kern w:val="0"/>
-          <w:shd w:val="clear" w:color="auto" w:fill="FFFFFF"/>
-        </w:rPr>
-        <w:t>应该能够满足招聘需求申请应该设定相应的审批角色及审批流，以支撑入</w:t>
+        <w:t xml:space="preserve"> 块时， 应该能够满足招聘需求申请应该设定相应的审批角色及审批流，以支撑入</w:t>
       </w:r>
       <w:proofErr w:type="gramStart"/>
       <w:r>
@@ -1093,6 +924,7 @@
         <w:keepNext w:val="0"/>
         <w:keepLines w:val="0"/>
         <w:spacing w:line="240" w:lineRule="auto"/>
+        <w:ind w:firstLineChars="200" w:firstLine="480"/>
       </w:pPr>
       <w:r>
         <w:rPr>
@@ -1154,23 +986,7 @@
           <w:kern w:val="0"/>
           <w:shd w:val="clear" w:color="auto" w:fill="FFFFFF"/>
         </w:rPr>
-        <w:t>公司人事工资系统时应该采取</w:t>
-      </w:r>
-      <w:r>
-        <w:rPr>
-          <w:rFonts w:ascii="宋体" w:hAnsi="宋体" w:cs="宋体"/>
-          <w:kern w:val="0"/>
-          <w:shd w:val="clear" w:color="auto" w:fill="FFFFFF"/>
-        </w:rPr>
-        <w:t xml:space="preserve">EXCEL </w:t>
-      </w:r>
-      <w:r>
-        <w:rPr>
-          <w:rFonts w:ascii="宋体" w:hAnsi="宋体" w:cs="宋体"/>
-          <w:kern w:val="0"/>
-          <w:shd w:val="clear" w:color="auto" w:fill="FFFFFF"/>
-        </w:rPr>
-        <w:t>导入或者接口导入的方式以降低人事基本信息管理的工作量。系统应该支持</w:t>
+        <w:t>公司人事工资系统时应该采取EXCEL 导入或者接口导入的方式以降低人事基本信息管理的工作量。系统应该支持</w:t>
       </w:r>
       <w:r>
         <w:rPr>
@@ -1195,6 +1011,7 @@
         <w:keepNext w:val="0"/>
         <w:keepLines w:val="0"/>
         <w:spacing w:line="240" w:lineRule="auto"/>
+        <w:ind w:firstLineChars="200" w:firstLine="480"/>
       </w:pPr>
       <w:r>
         <w:rPr>
@@ -1203,10 +1020,7 @@
         <w:t>3.</w:t>
       </w:r>
       <w:r>
-        <w:t>考核和升职管理</w:t>
-      </w:r>
-      <w:r>
-        <w:t>。</w:t>
+        <w:t>考核和升职管理。</w:t>
       </w:r>
     </w:p>
     <w:p>
@@ -1227,15 +1041,7 @@
           <w:kern w:val="0"/>
           <w:shd w:val="clear" w:color="auto" w:fill="FFFFFF"/>
         </w:rPr>
-        <w:t>考核是管理工作的基础，给予员工足够的发展空间也更是人事管理的</w:t>
-      </w:r>
-      <w:r>
-        <w:rPr>
-          <w:rFonts w:ascii="宋体" w:hAnsi="宋体" w:cs="宋体"/>
-          <w:kern w:val="0"/>
-          <w:shd w:val="clear" w:color="auto" w:fill="FFFFFF"/>
-        </w:rPr>
-        <w:t>关键，考核和升职管理是</w:t>
+        <w:t>考核是管理工作的基础，给予员工足够的发展空间也更是人事管理的关键，考核和升职管理是</w:t>
       </w:r>
       <w:r>
         <w:rPr>
@@ -1267,23 +1073,7 @@
           <w:kern w:val="0"/>
           <w:shd w:val="clear" w:color="auto" w:fill="FFFFFF"/>
         </w:rPr>
-        <w:t>公司所构建的人事薪酬管理平台考核和升职管理模块中，应能够完成员工的绩效考核工作，</w:t>
-      </w:r>
-      <w:r>
-        <w:rPr>
-          <w:rFonts w:ascii="宋体" w:hAnsi="宋体" w:cs="宋体"/>
-          <w:kern w:val="0"/>
-          <w:shd w:val="clear" w:color="auto" w:fill="FFFFFF"/>
-        </w:rPr>
-        <w:t xml:space="preserve"> </w:t>
-      </w:r>
-      <w:r>
-        <w:rPr>
-          <w:rFonts w:ascii="宋体" w:hAnsi="宋体" w:cs="宋体"/>
-          <w:kern w:val="0"/>
-          <w:shd w:val="clear" w:color="auto" w:fill="FFFFFF"/>
-        </w:rPr>
-        <w:t>以及相应的升职评估流程，对于符合公司升职要求的员工进行升职流程的审批，并最终确定升职名单。</w:t>
+        <w:t>公司所构建的人事薪酬管理平台考核和升职管理模块中，应能够完成员工的绩效考核工作， 以及相应的升职评估流程，对于符合公司升职要求的员工进行升职流程的审批，并最终确定升职名单。</w:t>
       </w:r>
     </w:p>
     <w:p>
@@ -1310,6 +1100,7 @@
         <w:keepNext w:val="0"/>
         <w:keepLines w:val="0"/>
         <w:spacing w:line="240" w:lineRule="auto"/>
+        <w:ind w:firstLineChars="200" w:firstLine="480"/>
       </w:pPr>
       <w:r>
         <w:rPr>
@@ -1371,39 +1162,7 @@
           <w:kern w:val="0"/>
           <w:shd w:val="clear" w:color="auto" w:fill="FFFFFF"/>
         </w:rPr>
-        <w:t>公司所搭建的人事薪酬管理平台中发挥着重要的角色</w:t>
-      </w:r>
-      <w:r>
-        <w:rPr>
-          <w:rFonts w:ascii="宋体" w:hAnsi="宋体" w:cs="宋体"/>
-          <w:kern w:val="0"/>
-          <w:shd w:val="clear" w:color="auto" w:fill="FFFFFF"/>
-        </w:rPr>
-        <w:t>。</w:t>
-      </w:r>
-      <w:r>
-        <w:rPr>
-          <w:rFonts w:ascii="宋体" w:hAnsi="宋体" w:cs="宋体"/>
-          <w:kern w:val="0"/>
-          <w:shd w:val="clear" w:color="auto" w:fill="FFFFFF"/>
-        </w:rPr>
-        <w:t xml:space="preserve"> </w:t>
-      </w:r>
-      <w:r>
-        <w:rPr>
-          <w:rFonts w:ascii="宋体" w:hAnsi="宋体" w:cs="宋体"/>
-          <w:kern w:val="0"/>
-          <w:shd w:val="clear" w:color="auto" w:fill="FFFFFF"/>
-        </w:rPr>
-        <w:t>人力资源管理部门应该在人事薪酬管理平台系统流程梳理、系统方案设计以及系统上线阶段的工作发挥着积极的作用，确保人事薪酬管理平台得以平稳运行。</w:t>
-      </w:r>
-      <w:r>
-        <w:rPr>
-          <w:rFonts w:ascii="宋体" w:hAnsi="宋体" w:cs="宋体"/>
-          <w:kern w:val="0"/>
-          <w:shd w:val="clear" w:color="auto" w:fill="FFFFFF"/>
-        </w:rPr>
-        <w:t xml:space="preserve"> </w:t>
+        <w:t xml:space="preserve">公司所搭建的人事薪酬管理平台中发挥着重要的角色。 人力资源管理部门应该在人事薪酬管理平台系统流程梳理、系统方案设计以及系统上线阶段的工作发挥着积极的作用，确保人事薪酬管理平台得以平稳运行。 </w:t>
       </w:r>
     </w:p>
     <w:p>
@@ -1420,12 +1179,12 @@
         <w:keepNext w:val="0"/>
         <w:keepLines w:val="0"/>
         <w:spacing w:line="240" w:lineRule="auto"/>
+        <w:ind w:firstLineChars="200" w:firstLine="480"/>
       </w:pPr>
       <w:r>
         <w:rPr>
           <w:rFonts w:hint="eastAsia"/>
         </w:rPr>
-        <w:lastRenderedPageBreak/>
         <w:t>（二）</w:t>
       </w:r>
       <w:r>
@@ -1466,31 +1225,7 @@
           <w:kern w:val="0"/>
           <w:shd w:val="clear" w:color="auto" w:fill="FFFFFF"/>
         </w:rPr>
-        <w:t>公司人事薪酬管理平台设计和管理平台的开发。作为这个工作的主要负责部门应该参与整个管理平台开发每个环节，并且在系统上线后，还需要承担相关部门的培训工作已经系统运行后升级、优化工作，</w:t>
-      </w:r>
-      <w:r>
-        <w:rPr>
-          <w:rFonts w:ascii="宋体" w:hAnsi="宋体" w:cs="宋体"/>
-          <w:kern w:val="0"/>
-          <w:shd w:val="clear" w:color="auto" w:fill="FFFFFF"/>
-        </w:rPr>
-        <w:t xml:space="preserve"> </w:t>
-      </w:r>
-      <w:r>
-        <w:rPr>
-          <w:rFonts w:ascii="宋体" w:hAnsi="宋体" w:cs="宋体"/>
-          <w:kern w:val="0"/>
-          <w:shd w:val="clear" w:color="auto" w:fill="FFFFFF"/>
-        </w:rPr>
-        <w:t>确保业务订单管理平台的高效运行。</w:t>
-      </w:r>
-      <w:r>
-        <w:rPr>
-          <w:rFonts w:ascii="宋体" w:hAnsi="宋体" w:cs="宋体"/>
-          <w:kern w:val="0"/>
-          <w:shd w:val="clear" w:color="auto" w:fill="FFFFFF"/>
-        </w:rPr>
-        <w:t xml:space="preserve"> </w:t>
+        <w:t xml:space="preserve">公司人事薪酬管理平台设计和管理平台的开发。作为这个工作的主要负责部门应该参与整个管理平台开发每个环节，并且在系统上线后，还需要承担相关部门的培训工作已经系统运行后升级、优化工作， 确保业务订单管理平台的高效运行。 </w:t>
       </w:r>
     </w:p>
     <w:p>
@@ -1499,6 +1234,7 @@
         <w:keepNext w:val="0"/>
         <w:keepLines w:val="0"/>
         <w:spacing w:line="240" w:lineRule="auto"/>
+        <w:ind w:firstLineChars="200" w:firstLine="480"/>
       </w:pPr>
       <w:r>
         <w:rPr>
@@ -1532,47 +1268,7 @@
           <w:kern w:val="0"/>
           <w:shd w:val="clear" w:color="auto" w:fill="FFFFFF"/>
         </w:rPr>
-        <w:t>人事薪酬管理平台涉及的相关部门也是方案的参与者。管理平台是现实工作的总结</w:t>
-      </w:r>
-      <w:r>
-        <w:rPr>
-          <w:rFonts w:ascii="宋体" w:hAnsi="宋体" w:cs="宋体"/>
-          <w:kern w:val="0"/>
-          <w:shd w:val="clear" w:color="auto" w:fill="FFFFFF"/>
-        </w:rPr>
-        <w:t>和固化。</w:t>
-      </w:r>
-      <w:r>
-        <w:rPr>
-          <w:rFonts w:ascii="宋体" w:hAnsi="宋体" w:cs="宋体"/>
-          <w:kern w:val="0"/>
-          <w:shd w:val="clear" w:color="auto" w:fill="FFFFFF"/>
-        </w:rPr>
-        <w:t xml:space="preserve"> </w:t>
-      </w:r>
-      <w:r>
-        <w:rPr>
-          <w:rFonts w:ascii="宋体" w:hAnsi="宋体" w:cs="宋体"/>
-          <w:kern w:val="0"/>
-          <w:shd w:val="clear" w:color="auto" w:fill="FFFFFF"/>
-        </w:rPr>
-        <w:t>为了今后更好的工作，在系统设计阶段，</w:t>
-      </w:r>
-      <w:r>
-        <w:rPr>
-          <w:rFonts w:ascii="宋体" w:hAnsi="宋体" w:cs="宋体"/>
-          <w:kern w:val="0"/>
-          <w:shd w:val="clear" w:color="auto" w:fill="FFFFFF"/>
-        </w:rPr>
-        <w:t xml:space="preserve"> </w:t>
-      </w:r>
-      <w:r>
-        <w:rPr>
-          <w:rFonts w:ascii="宋体" w:hAnsi="宋体" w:cs="宋体"/>
-          <w:kern w:val="0"/>
-          <w:shd w:val="clear" w:color="auto" w:fill="FFFFFF"/>
-        </w:rPr>
-        <w:t>涉及的相关部门都需要充分阐述自己的意见，在系统使用的过程，相关部门更需要积极相互沟通，提出自己的意见</w:t>
+        <w:t>人事薪酬管理平台涉及的相关部门也是方案的参与者。管理平台是现实工作的总结和固化。 为了今后更好的工作，在系统设计阶段， 涉及的相关部门都需要充分阐述自己的意见，在系统使用的过程，相关部门更需要积极相互沟通，提出自己的意见</w:t>
       </w:r>
     </w:p>
     <w:p>
@@ -1599,6 +1295,7 @@
         <w:keepNext w:val="0"/>
         <w:keepLines w:val="0"/>
         <w:spacing w:line="240" w:lineRule="auto"/>
+        <w:ind w:firstLineChars="200" w:firstLine="480"/>
       </w:pPr>
       <w:r>
         <w:rPr>
@@ -1644,31 +1341,7 @@
           <w:kern w:val="0"/>
           <w:shd w:val="clear" w:color="auto" w:fill="FFFFFF"/>
         </w:rPr>
-        <w:t>公司人事薪酬管理平台得以正常应用的重要基础。</w:t>
-      </w:r>
-      <w:r>
-        <w:rPr>
-          <w:rFonts w:ascii="宋体" w:hAnsi="宋体" w:cs="宋体"/>
-          <w:kern w:val="0"/>
-          <w:shd w:val="clear" w:color="auto" w:fill="FFFFFF"/>
-        </w:rPr>
-        <w:t xml:space="preserve"> </w:t>
-      </w:r>
-      <w:r>
-        <w:rPr>
-          <w:rFonts w:ascii="宋体" w:hAnsi="宋体" w:cs="宋体"/>
-          <w:kern w:val="0"/>
-          <w:shd w:val="clear" w:color="auto" w:fill="FFFFFF"/>
-        </w:rPr>
-        <w:t>系统开发及建设工作，需要经过系统构建信息化需求梳理、系统方案设计以及系统代码实现工作，以高效构建信息化平台。此外，为了能够提升系统的稳定性，还应该组织工作人员进行系统的测试工作，这样才能够在系统上线之前及时地发现系统层面的问题，避免上线后数据安全受到威胁，业务流程无法正常运转。</w:t>
-      </w:r>
-      <w:r>
-        <w:rPr>
-          <w:rFonts w:ascii="宋体" w:hAnsi="宋体" w:cs="宋体"/>
-          <w:kern w:val="0"/>
-          <w:shd w:val="clear" w:color="auto" w:fill="FFFFFF"/>
-        </w:rPr>
-        <w:t xml:space="preserve"> </w:t>
+        <w:t xml:space="preserve">公司人事薪酬管理平台得以正常应用的重要基础。 系统开发及建设工作，需要经过系统构建信息化需求梳理、系统方案设计以及系统代码实现工作，以高效构建信息化平台。此外，为了能够提升系统的稳定性，还应该组织工作人员进行系统的测试工作，这样才能够在系统上线之前及时地发现系统层面的问题，避免上线后数据安全受到威胁，业务流程无法正常运转。 </w:t>
       </w:r>
     </w:p>
     <w:p>
@@ -1677,6 +1350,7 @@
         <w:keepNext w:val="0"/>
         <w:keepLines w:val="0"/>
         <w:spacing w:line="240" w:lineRule="auto"/>
+        <w:ind w:firstLineChars="200" w:firstLine="480"/>
       </w:pPr>
       <w:r>
         <w:rPr>
@@ -1709,23 +1383,7 @@
           <w:kern w:val="0"/>
           <w:shd w:val="clear" w:color="auto" w:fill="FFFFFF"/>
         </w:rPr>
-        <w:t>系统培训工作，</w:t>
-      </w:r>
-      <w:r>
-        <w:rPr>
-          <w:rFonts w:ascii="宋体" w:hAnsi="宋体" w:cs="宋体"/>
-          <w:kern w:val="0"/>
-          <w:shd w:val="clear" w:color="auto" w:fill="FFFFFF"/>
-        </w:rPr>
-        <w:t xml:space="preserve"> </w:t>
-      </w:r>
-      <w:r>
-        <w:rPr>
-          <w:rFonts w:ascii="宋体" w:hAnsi="宋体" w:cs="宋体"/>
-          <w:kern w:val="0"/>
-          <w:shd w:val="clear" w:color="auto" w:fill="FFFFFF"/>
-        </w:rPr>
-        <w:t>是</w:t>
+        <w:t>系统培训工作， 是</w:t>
       </w:r>
       <w:r>
         <w:rPr>
@@ -1741,55 +1399,7 @@
           <w:kern w:val="0"/>
           <w:shd w:val="clear" w:color="auto" w:fill="FFFFFF"/>
         </w:rPr>
-        <w:t>公司实施人事薪酬管理平台的重要工作内容，是提升员工系统操作熟练度，减少系统应用问题产生的重要渠道，因而在实施工作应该重点关</w:t>
-      </w:r>
-      <w:r>
-        <w:rPr>
-          <w:rFonts w:ascii="宋体" w:hAnsi="宋体" w:cs="宋体"/>
-          <w:kern w:val="0"/>
-          <w:shd w:val="clear" w:color="auto" w:fill="FFFFFF"/>
-        </w:rPr>
-        <w:t>注。在进行系统培训工作之前，需要做多方面的准备工作，包括培训资料的编写工作、测试案例的准备工作，</w:t>
-      </w:r>
-      <w:r>
-        <w:rPr>
-          <w:rFonts w:ascii="宋体" w:hAnsi="宋体" w:cs="宋体"/>
-          <w:kern w:val="0"/>
-          <w:shd w:val="clear" w:color="auto" w:fill="FFFFFF"/>
-        </w:rPr>
-        <w:t xml:space="preserve"> </w:t>
-      </w:r>
-      <w:r>
-        <w:rPr>
-          <w:rFonts w:ascii="宋体" w:hAnsi="宋体" w:cs="宋体"/>
-          <w:kern w:val="0"/>
-          <w:shd w:val="clear" w:color="auto" w:fill="FFFFFF"/>
-        </w:rPr>
-        <w:t>系统培训用户的创建及用户权限的分配工作等等。此外，</w:t>
-      </w:r>
-      <w:r>
-        <w:rPr>
-          <w:rFonts w:ascii="宋体" w:hAnsi="宋体" w:cs="宋体"/>
-          <w:kern w:val="0"/>
-          <w:shd w:val="clear" w:color="auto" w:fill="FFFFFF"/>
-        </w:rPr>
-        <w:t xml:space="preserve"> </w:t>
-      </w:r>
-      <w:r>
-        <w:rPr>
-          <w:rFonts w:ascii="宋体" w:hAnsi="宋体" w:cs="宋体"/>
-          <w:kern w:val="0"/>
-          <w:shd w:val="clear" w:color="auto" w:fill="FFFFFF"/>
-        </w:rPr>
-        <w:t>还应该准备好系统培训计划以及相应的培训教室等等，以保障系统培训工作得以高效顺利地开展。</w:t>
-      </w:r>
-      <w:r>
-        <w:rPr>
-          <w:rFonts w:ascii="宋体" w:hAnsi="宋体" w:cs="宋体"/>
-          <w:kern w:val="0"/>
-          <w:shd w:val="clear" w:color="auto" w:fill="FFFFFF"/>
-        </w:rPr>
-        <w:t xml:space="preserve"> </w:t>
+        <w:t xml:space="preserve">公司实施人事薪酬管理平台的重要工作内容，是提升员工系统操作熟练度，减少系统应用问题产生的重要渠道，因而在实施工作应该重点关注。在进行系统培训工作之前，需要做多方面的准备工作，包括培训资料的编写工作、测试案例的准备工作， 系统培训用户的创建及用户权限的分配工作等等。此外， 还应该准备好系统培训计划以及相应的培训教室等等，以保障系统培训工作得以高效顺利地开展。 </w:t>
       </w:r>
     </w:p>
     <w:p>
@@ -1806,12 +1416,12 @@
         <w:keepNext w:val="0"/>
         <w:keepLines w:val="0"/>
         <w:spacing w:line="240" w:lineRule="auto"/>
+        <w:ind w:firstLineChars="200" w:firstLine="480"/>
       </w:pPr>
       <w:r>
         <w:rPr>
           <w:rFonts w:hint="eastAsia"/>
         </w:rPr>
-        <w:lastRenderedPageBreak/>
         <w:t>（三）</w:t>
       </w:r>
       <w:r>
@@ -1855,47 +1465,7 @@
           <w:kern w:val="0"/>
           <w:shd w:val="clear" w:color="auto" w:fill="FFFFFF"/>
         </w:rPr>
-        <w:t>程度，进行需求紧急度的分级，以确保系统建设人员有时间及精力在</w:t>
-      </w:r>
-      <w:r>
-        <w:rPr>
-          <w:rFonts w:ascii="宋体" w:hAnsi="宋体" w:cs="宋体"/>
-          <w:kern w:val="0"/>
-          <w:shd w:val="clear" w:color="auto" w:fill="FFFFFF"/>
-        </w:rPr>
-        <w:t>重点、关键问题的解决工作上，</w:t>
-      </w:r>
-      <w:r>
-        <w:rPr>
-          <w:rFonts w:ascii="宋体" w:hAnsi="宋体" w:cs="宋体"/>
-          <w:kern w:val="0"/>
-          <w:shd w:val="clear" w:color="auto" w:fill="FFFFFF"/>
-        </w:rPr>
-        <w:t xml:space="preserve"> </w:t>
-      </w:r>
-      <w:r>
-        <w:rPr>
-          <w:rFonts w:ascii="宋体" w:hAnsi="宋体" w:cs="宋体"/>
-          <w:kern w:val="0"/>
-          <w:shd w:val="clear" w:color="auto" w:fill="FFFFFF"/>
-        </w:rPr>
-        <w:t>确保系统得以更为顺利的应用，</w:t>
-      </w:r>
-      <w:r>
-        <w:rPr>
-          <w:rFonts w:ascii="宋体" w:hAnsi="宋体" w:cs="宋体"/>
-          <w:kern w:val="0"/>
-          <w:shd w:val="clear" w:color="auto" w:fill="FFFFFF"/>
-        </w:rPr>
-        <w:t xml:space="preserve"> </w:t>
-      </w:r>
-      <w:r>
-        <w:rPr>
-          <w:rFonts w:ascii="宋体" w:hAnsi="宋体" w:cs="宋体"/>
-          <w:kern w:val="0"/>
-          <w:shd w:val="clear" w:color="auto" w:fill="FFFFFF"/>
-        </w:rPr>
-        <w:t>提升系统用户的满意度。此外，在应用过程中应该加强对用户权限的管控，以确保员工人事信息及薪酬信息处于较高的保密层级上，保护公司的核心利益不受到影响，并避免不同同事间因薪酬问题产生各种冲突或隔阂。</w:t>
+        <w:t>程度，进行需求紧急度的分级，以确保系统建设人员有时间及精力在重点、关键问题的解决工作上， 确保系统得以更为顺利的应用， 提升系统用户的满意度。此外，在应用过程中应该加强对用户权限的管控，以确保员工人事信息及薪酬信息处于较高的保密层级上，保护公司的核心利益不受到影响，并避免不同同事间因薪酬问题产生各种冲突或隔阂。</w:t>
       </w:r>
     </w:p>
     <w:p>
@@ -1934,47 +1504,7 @@
           <w:kern w:val="0"/>
           <w:shd w:val="clear" w:color="auto" w:fill="FFFFFF"/>
         </w:rPr>
-        <w:t>展会现场的信息化经营和管理会更加的普遍，主办方不会再为了招商招展而东奔西走，</w:t>
-      </w:r>
-      <w:r>
-        <w:rPr>
-          <w:rFonts w:ascii="宋体" w:hAnsi="宋体" w:cs="宋体"/>
-          <w:kern w:val="0"/>
-          <w:shd w:val="clear" w:color="auto" w:fill="FFFFFF"/>
-        </w:rPr>
-        <w:t xml:space="preserve"> </w:t>
-      </w:r>
-      <w:r>
-        <w:rPr>
-          <w:rFonts w:ascii="宋体" w:hAnsi="宋体" w:cs="宋体"/>
-          <w:kern w:val="0"/>
-          <w:shd w:val="clear" w:color="auto" w:fill="FFFFFF"/>
-        </w:rPr>
-        <w:t>参展商和观众也可以更加准确的了解到展览的信息，更好的接受展会的全方的服务，在未来</w:t>
-      </w:r>
-      <w:r>
-        <w:rPr>
-          <w:rFonts w:ascii="宋体" w:hAnsi="宋体" w:cs="宋体"/>
-          <w:kern w:val="0"/>
-          <w:shd w:val="clear" w:color="auto" w:fill="FFFFFF"/>
-        </w:rPr>
-        <w:t xml:space="preserve"> </w:t>
-      </w:r>
-      <w:r>
-        <w:rPr>
-          <w:rFonts w:ascii="宋体" w:hAnsi="宋体" w:cs="宋体"/>
-          <w:kern w:val="0"/>
-          <w:shd w:val="clear" w:color="auto" w:fill="FFFFFF"/>
-        </w:rPr>
-        <w:t>的会展业，信息和技术方面一定会有一个崭新的面貌。</w:t>
-      </w:r>
-      <w:r>
-        <w:rPr>
-          <w:rFonts w:ascii="宋体" w:hAnsi="宋体" w:cs="宋体"/>
-          <w:kern w:val="0"/>
-          <w:shd w:val="clear" w:color="auto" w:fill="FFFFFF"/>
-        </w:rPr>
-        <w:t xml:space="preserve"> </w:t>
+        <w:t xml:space="preserve">展会现场的信息化经营和管理会更加的普遍，主办方不会再为了招商招展而东奔西走， 参展商和观众也可以更加准确的了解到展览的信息，更好的接受展会的全方的服务，在未来 的会展业，信息和技术方面一定会有一个崭新的面貌。 </w:t>
       </w:r>
     </w:p>
     <w:p>
@@ -2155,39 +1685,7 @@
                 <w:sz w:val="32"/>
                 <w:szCs w:val="32"/>
               </w:rPr>
-              <w:t>年</w:t>
-            </w:r>
-            <w:r>
-              <w:rPr>
-                <w:rFonts w:ascii="宋体" w:hAnsi="宋体" w:hint="eastAsia"/>
-                <w:sz w:val="32"/>
-                <w:szCs w:val="32"/>
-              </w:rPr>
-              <w:t xml:space="preserve">  </w:t>
-            </w:r>
-            <w:r>
-              <w:rPr>
-                <w:rFonts w:ascii="宋体" w:hAnsi="宋体" w:hint="eastAsia"/>
-                <w:sz w:val="32"/>
-                <w:szCs w:val="32"/>
-              </w:rPr>
-              <w:t>月</w:t>
-            </w:r>
-            <w:r>
-              <w:rPr>
-                <w:rFonts w:ascii="宋体" w:hAnsi="宋体" w:hint="eastAsia"/>
-                <w:sz w:val="32"/>
-                <w:szCs w:val="32"/>
-              </w:rPr>
-              <w:t xml:space="preserve">  </w:t>
-            </w:r>
-            <w:r>
-              <w:rPr>
-                <w:rFonts w:ascii="宋体" w:hAnsi="宋体" w:hint="eastAsia"/>
-                <w:sz w:val="32"/>
-                <w:szCs w:val="32"/>
-              </w:rPr>
-              <w:t>日</w:t>
+              <w:t>年  月  日</w:t>
             </w:r>
           </w:p>
         </w:tc>
